--- a/portfolio/Resume/Yuva resume.docx
+++ b/portfolio/Resume/Yuva resume.docx
@@ -245,7 +245,7 @@
           <w:sz w:val="32"/>
           <w:szCs w:val="32"/>
         </w:rPr>
-        <w:t>2</w:t>
+        <w:t>3</w:t>
       </w:r>
       <w:r>
         <w:rPr>
@@ -574,7 +574,49 @@
                 <w:sz w:val="18"/>
                 <w:szCs w:val="18"/>
               </w:rPr>
-              <w:t>Green Park Girls Matric Hr.sec.school , Namakkal</w:t>
+              <w:t>Green Park Girls Matric Hr.</w:t>
+            </w:r>
+            <w:r>
+              <w:rPr>
+                <w:sz w:val="18"/>
+                <w:szCs w:val="18"/>
+              </w:rPr>
+              <w:t xml:space="preserve"> </w:t>
+            </w:r>
+            <w:r>
+              <w:rPr>
+                <w:sz w:val="18"/>
+                <w:szCs w:val="18"/>
+              </w:rPr>
+              <w:t>sec.</w:t>
+            </w:r>
+            <w:r>
+              <w:rPr>
+                <w:sz w:val="18"/>
+                <w:szCs w:val="18"/>
+              </w:rPr>
+              <w:t xml:space="preserve"> </w:t>
+            </w:r>
+            <w:r>
+              <w:rPr>
+                <w:sz w:val="18"/>
+                <w:szCs w:val="18"/>
+              </w:rPr>
+              <w:t>school</w:t>
+            </w:r>
+            <w:r>
+              <w:rPr>
+                <w:sz w:val="18"/>
+                <w:szCs w:val="18"/>
+              </w:rPr>
+              <w:t xml:space="preserve"> </w:t>
+            </w:r>
+            <w:r>
+              <w:rPr>
+                <w:sz w:val="18"/>
+                <w:szCs w:val="18"/>
+              </w:rPr>
+              <w:t>, Namakkal</w:t>
             </w:r>
           </w:p>
         </w:tc>
@@ -639,7 +681,49 @@
                 <w:sz w:val="18"/>
                 <w:szCs w:val="18"/>
               </w:rPr>
-              <w:t>Green Park Girls Matric Hr.sec.schoo, Namakkal</w:t>
+              <w:t>Green Park Girls Matric Hr</w:t>
+            </w:r>
+            <w:r>
+              <w:rPr>
+                <w:sz w:val="18"/>
+                <w:szCs w:val="18"/>
+              </w:rPr>
+              <w:t xml:space="preserve">. </w:t>
+            </w:r>
+            <w:r>
+              <w:rPr>
+                <w:sz w:val="18"/>
+                <w:szCs w:val="18"/>
+              </w:rPr>
+              <w:t>sec</w:t>
+            </w:r>
+            <w:r>
+              <w:rPr>
+                <w:sz w:val="18"/>
+                <w:szCs w:val="18"/>
+              </w:rPr>
+              <w:t xml:space="preserve">.  ..  </w:t>
+            </w:r>
+            <w:r>
+              <w:rPr>
+                <w:sz w:val="18"/>
+                <w:szCs w:val="18"/>
+              </w:rPr>
+              <w:t>schoo</w:t>
+            </w:r>
+            <w:r>
+              <w:rPr>
+                <w:sz w:val="18"/>
+                <w:szCs w:val="18"/>
+              </w:rPr>
+              <w:t xml:space="preserve"> </w:t>
+            </w:r>
+            <w:r>
+              <w:rPr>
+                <w:sz w:val="18"/>
+                <w:szCs w:val="18"/>
+              </w:rPr>
+              <w:t>, Namakkal</w:t>
             </w:r>
           </w:p>
         </w:tc>

--- a/portfolio/Resume/Yuva resume.docx
+++ b/portfolio/Resume/Yuva resume.docx
@@ -254,7 +254,16 @@
           <w:szCs w:val="32"/>
           <w:vertAlign w:val="superscript"/>
         </w:rPr>
-        <w:t>nd</w:t>
+        <w:t>r</w:t>
+      </w:r>
+      <w:r>
+        <w:rPr>
+          <w:rFonts w:ascii="Calibri" w:hAnsi="Calibri" w:cs="Calibri"/>
+          <w:sz w:val="32"/>
+          <w:szCs w:val="32"/>
+          <w:vertAlign w:val="superscript"/>
+        </w:rPr>
+        <w:t>d</w:t>
       </w:r>
       <w:r>
         <w:rPr>
